--- a/Batch-07/Labs/EFS/QuickLab/TNGS LAB - EFS (Elastic File System).docx
+++ b/Batch-07/Labs/EFS/QuickLab/TNGS LAB - EFS (Elastic File System).docx
@@ -1,6 +1,6 @@
 
 <file path=word/document.xml><?xml version="1.0" encoding="utf-8"?>
-<w:document xmlns:wpc="http://schemas.microsoft.com/office/word/2010/wordprocessingCanvas" xmlns:cx="http://schemas.microsoft.com/office/drawing/2014/chartex" xmlns:cx1="http://schemas.microsoft.com/office/drawing/2015/9/8/chartex" xmlns:cx2="http://schemas.microsoft.com/office/drawing/2015/10/21/chartex" xmlns:cx3="http://schemas.microsoft.com/office/drawing/2016/5/9/chartex" xmlns:cx4="http://schemas.microsoft.com/office/drawing/2016/5/10/chartex" xmlns:cx5="http://schemas.microsoft.com/office/drawing/2016/5/11/chartex" xmlns:cx6="http://schemas.microsoft.com/office/drawing/2016/5/12/chartex" xmlns:cx7="http://schemas.microsoft.com/office/drawing/2016/5/13/chartex" xmlns:cx8="http://schemas.microsoft.com/office/drawing/2016/5/14/chartex" xmlns:mc="http://schemas.openxmlformats.org/markup-compatibility/2006" xmlns:aink="http://schemas.microsoft.com/office/drawing/2016/ink" xmlns:am3d="http://schemas.microsoft.com/office/drawing/2017/model3d" xmlns:o="urn:schemas-microsoft-com:office:office" xmlns:r="http://schemas.openxmlformats.org/officeDocument/2006/relationships" xmlns:m="http://schemas.openxmlformats.org/officeDocument/2006/math" xmlns:v="urn:schemas-microsoft-com:vml" xmlns:wp14="http://schemas.microsoft.com/office/word/2010/wordprocessingDrawing" xmlns:wp="http://schemas.openxmlformats.org/drawingml/2006/wordprocessingDrawing" xmlns:w10="urn:schemas-microsoft-com:office:word" xmlns:w="http://schemas.openxmlformats.org/wordprocessingml/2006/main" xmlns:w14="http://schemas.microsoft.com/office/word/2010/wordml" xmlns:w15="http://schemas.microsoft.com/office/word/2012/wordml" xmlns:w16cex="http://schemas.microsoft.com/office/word/2018/wordml/cex" xmlns:w16cid="http://schemas.microsoft.com/office/word/2016/wordml/cid" xmlns:w16="http://schemas.microsoft.com/office/word/2018/wordml" xmlns:w16se="http://schemas.microsoft.com/office/word/2015/wordml/symex" xmlns:wpg="http://schemas.microsoft.com/office/word/2010/wordprocessingGroup" xmlns:wpi="http://schemas.microsoft.com/office/word/2010/wordprocessingInk" xmlns:wne="http://schemas.microsoft.com/office/word/2006/wordml" xmlns:wps="http://schemas.microsoft.com/office/word/2010/wordprocessingShape" mc:Ignorable="w14 w15 w16se w16cid w16 w16cex wp14">
+<w:document xmlns:wpc="http://schemas.microsoft.com/office/word/2010/wordprocessingCanvas" xmlns:cx="http://schemas.microsoft.com/office/drawing/2014/chartex" xmlns:cx1="http://schemas.microsoft.com/office/drawing/2015/9/8/chartex" xmlns:cx2="http://schemas.microsoft.com/office/drawing/2015/10/21/chartex" xmlns:cx3="http://schemas.microsoft.com/office/drawing/2016/5/9/chartex" xmlns:cx4="http://schemas.microsoft.com/office/drawing/2016/5/10/chartex" xmlns:cx5="http://schemas.microsoft.com/office/drawing/2016/5/11/chartex" xmlns:cx6="http://schemas.microsoft.com/office/drawing/2016/5/12/chartex" xmlns:cx7="http://schemas.microsoft.com/office/drawing/2016/5/13/chartex" xmlns:cx8="http://schemas.microsoft.com/office/drawing/2016/5/14/chartex" xmlns:mc="http://schemas.openxmlformats.org/markup-compatibility/2006" xmlns:aink="http://schemas.microsoft.com/office/drawing/2016/ink" xmlns:am3d="http://schemas.microsoft.com/office/drawing/2017/model3d" xmlns:o="urn:schemas-microsoft-com:office:office" xmlns:r="http://schemas.openxmlformats.org/officeDocument/2006/relationships" xmlns:m="http://schemas.openxmlformats.org/officeDocument/2006/math" xmlns:v="urn:schemas-microsoft-com:vml" xmlns:wp14="http://schemas.microsoft.com/office/word/2010/wordprocessingDrawing" xmlns:wp="http://schemas.openxmlformats.org/drawingml/2006/wordprocessingDrawing" xmlns:w10="urn:schemas-microsoft-com:office:word" xmlns:w="http://schemas.openxmlformats.org/wordprocessingml/2006/main" xmlns:w14="http://schemas.microsoft.com/office/word/2010/wordml" xmlns:w15="http://schemas.microsoft.com/office/word/2012/wordml" xmlns:w16cex="http://schemas.microsoft.com/office/word/2018/wordml/cex" xmlns:w16cid="http://schemas.microsoft.com/office/word/2016/wordml/cid" xmlns:w16="http://schemas.microsoft.com/office/word/2018/wordml" xmlns:w16sdtdh="http://schemas.microsoft.com/office/word/2020/wordml/sdtdatahash" xmlns:w16se="http://schemas.microsoft.com/office/word/2015/wordml/symex" xmlns:wpg="http://schemas.microsoft.com/office/word/2010/wordprocessingGroup" xmlns:wpi="http://schemas.microsoft.com/office/word/2010/wordprocessingInk" xmlns:wne="http://schemas.microsoft.com/office/word/2006/wordml" xmlns:wps="http://schemas.microsoft.com/office/word/2010/wordprocessingShape" mc:Ignorable="w14 w15 w16se w16cid w16 w16cex w16sdtdh wp14">
   <w:body>
     <w:p>
       <w:pPr>
@@ -86,11 +86,9 @@
       <w:r>
         <w:t xml:space="preserve">We will use </w:t>
       </w:r>
-      <w:proofErr w:type="spellStart"/>
       <w:r>
         <w:t>DefaultVPC</w:t>
       </w:r>
-      <w:proofErr w:type="spellEnd"/>
       <w:r>
         <w:t xml:space="preserve"> for the lab</w:t>
       </w:r>
@@ -120,7 +118,14 @@
           <w:b/>
           <w:bCs/>
         </w:rPr>
-        <w:t>Linux Server 1</w:t>
+        <w:t>EFSLinux</w:t>
+      </w:r>
+      <w:r>
+        <w:rPr>
+          <w:b/>
+          <w:bCs/>
+        </w:rPr>
+        <w:t>Server1</w:t>
       </w:r>
       <w:r>
         <w:rPr>
@@ -208,7 +213,7 @@
           <w:b/>
           <w:bCs/>
         </w:rPr>
-        <w:t>Linux Server Security Group</w:t>
+        <w:t>myefs-sg</w:t>
       </w:r>
     </w:p>
     <w:p>
@@ -234,7 +239,7 @@
           <w:b/>
           <w:bCs/>
         </w:rPr>
-        <w:t>Linux Server Security Group</w:t>
+        <w:t>myefs-sg</w:t>
       </w:r>
     </w:p>
     <w:p>
@@ -246,17 +251,23 @@
         </w:numPr>
       </w:pPr>
       <w:r>
-        <w:t xml:space="preserve">Open ports </w:t>
-      </w:r>
-      <w:r>
-        <w:rPr>
-          <w:b/>
-          <w:bCs/>
-        </w:rPr>
-        <w:t>22</w:t>
-      </w:r>
-      <w:r>
-        <w:t xml:space="preserve"> and </w:t>
+        <w:t xml:space="preserve">Open </w:t>
+      </w:r>
+      <w:r>
+        <w:t xml:space="preserve">Protocol type </w:t>
+      </w:r>
+      <w:r>
+        <w:rPr>
+          <w:b/>
+          <w:bCs/>
+        </w:rPr>
+        <w:t>NFS</w:t>
+      </w:r>
+      <w:r>
+        <w:t xml:space="preserve"> on</w:t>
+      </w:r>
+      <w:r>
+        <w:t xml:space="preserve"> </w:t>
       </w:r>
       <w:r>
         <w:rPr>
@@ -313,25 +324,22 @@
         <w:jc w:val="both"/>
       </w:pPr>
       <w:r>
-        <w:t xml:space="preserve">Create a new </w:t>
-      </w:r>
-      <w:proofErr w:type="spellStart"/>
-      <w:r>
-        <w:t>efs</w:t>
-      </w:r>
-      <w:proofErr w:type="spellEnd"/>
-      <w:r>
-        <w:t xml:space="preserve"> </w:t>
-      </w:r>
-      <w:proofErr w:type="spellStart"/>
-      <w:r>
-        <w:rPr>
-          <w:b/>
-          <w:bCs/>
-        </w:rPr>
-        <w:t>LabEFS</w:t>
-      </w:r>
-      <w:proofErr w:type="spellEnd"/>
+        <w:t xml:space="preserve">Create a new efs </w:t>
+      </w:r>
+      <w:r>
+        <w:rPr>
+          <w:b/>
+          <w:bCs/>
+        </w:rPr>
+        <w:t>My</w:t>
+      </w:r>
+      <w:r>
+        <w:rPr>
+          <w:b/>
+          <w:bCs/>
+        </w:rPr>
+        <w:t>EFS</w:t>
+      </w:r>
     </w:p>
     <w:p>
       <w:pPr>
@@ -363,10 +371,20 @@
           <w:b/>
           <w:bCs/>
         </w:rPr>
-        <w:t>Linux Security group</w:t>
-      </w:r>
-      <w:r>
-        <w:t xml:space="preserve"> created in previous step</w:t>
+        <w:t>My</w:t>
+      </w:r>
+      <w:r>
+        <w:rPr>
+          <w:b/>
+          <w:bCs/>
+        </w:rPr>
+        <w:t>EFS</w:t>
+      </w:r>
+      <w:r>
+        <w:t xml:space="preserve"> </w:t>
+      </w:r>
+      <w:r>
+        <w:t>created in previous step</w:t>
       </w:r>
     </w:p>
     <w:p>
@@ -381,15 +399,20 @@
       <w:r>
         <w:t xml:space="preserve">Select </w:t>
       </w:r>
-      <w:proofErr w:type="spellStart"/>
-      <w:r>
-        <w:rPr>
-          <w:b/>
-          <w:bCs/>
-        </w:rPr>
-        <w:t>LabEFS</w:t>
-      </w:r>
-      <w:proofErr w:type="spellEnd"/>
+      <w:r>
+        <w:rPr>
+          <w:b/>
+          <w:bCs/>
+        </w:rPr>
+        <w:t>My</w:t>
+      </w:r>
+      <w:r>
+        <w:rPr>
+          <w:b/>
+          <w:bCs/>
+        </w:rPr>
+        <w:t>EFS</w:t>
+      </w:r>
     </w:p>
     <w:p>
       <w:pPr>
@@ -493,13 +516,8 @@
         <w:t>Linux Server 1</w:t>
       </w:r>
       <w:r>
-        <w:t xml:space="preserve"> and mount </w:t>
-      </w:r>
-      <w:proofErr w:type="spellStart"/>
-      <w:r>
-        <w:t>efs</w:t>
-      </w:r>
-      <w:proofErr w:type="spellEnd"/>
+        <w:t xml:space="preserve"> and mount efs</w:t>
+      </w:r>
       <w:r>
         <w:t xml:space="preserve"> </w:t>
       </w:r>
@@ -512,21 +530,8 @@
           <w:numId w:val="3"/>
         </w:numPr>
       </w:pPr>
-      <w:proofErr w:type="spellStart"/>
-      <w:r>
-        <w:t>sudo</w:t>
-      </w:r>
-      <w:proofErr w:type="spellEnd"/>
-      <w:r>
-        <w:t xml:space="preserve"> </w:t>
-      </w:r>
-      <w:proofErr w:type="spellStart"/>
-      <w:r>
-        <w:t>su</w:t>
-      </w:r>
-      <w:proofErr w:type="spellEnd"/>
-      <w:r>
-        <w:t xml:space="preserve"> </w:t>
+      <w:r>
+        <w:t xml:space="preserve">sudo su </w:t>
       </w:r>
       <w:r>
         <w:t>–</w:t>
@@ -541,15 +546,7 @@
         </w:numPr>
       </w:pPr>
       <w:r>
-        <w:t>cd /</w:t>
-      </w:r>
-      <w:proofErr w:type="spellStart"/>
-      <w:r>
-        <w:t>mnt</w:t>
-      </w:r>
-      <w:proofErr w:type="spellEnd"/>
-      <w:r>
-        <w:t>/</w:t>
+        <w:t>df -h (Notice file share is not mounted)</w:t>
       </w:r>
     </w:p>
     <w:p>
@@ -560,19 +557,9 @@
           <w:numId w:val="3"/>
         </w:numPr>
       </w:pPr>
-      <w:proofErr w:type="spellStart"/>
-      <w:r>
-        <w:t>mkdir</w:t>
-      </w:r>
-      <w:proofErr w:type="spellEnd"/>
-      <w:r>
-        <w:t xml:space="preserve"> -p </w:t>
-      </w:r>
-      <w:proofErr w:type="spellStart"/>
-      <w:r>
-        <w:t>efs</w:t>
-      </w:r>
-      <w:proofErr w:type="spellEnd"/>
+      <w:r>
+        <w:t>cd /mnt/</w:t>
+      </w:r>
     </w:p>
     <w:p>
       <w:pPr>
@@ -583,22 +570,13 @@
         </w:numPr>
       </w:pPr>
       <w:r>
-        <w:t xml:space="preserve">copy and paste </w:t>
-      </w:r>
-      <w:proofErr w:type="spellStart"/>
+        <w:t>mkdir</w:t>
+      </w:r>
+      <w:r>
+        <w:t xml:space="preserve"> -p </w:t>
+      </w:r>
       <w:r>
         <w:t>efs</w:t>
-      </w:r>
-      <w:proofErr w:type="spellEnd"/>
-      <w:r>
-        <w:t xml:space="preserve"> command then </w:t>
-      </w:r>
-      <w:r>
-        <w:rPr>
-          <w:b/>
-          <w:bCs/>
-        </w:rPr>
-        <w:t>enter</w:t>
       </w:r>
     </w:p>
     <w:p>
@@ -610,13 +588,15 @@
         </w:numPr>
       </w:pPr>
       <w:r>
-        <w:t xml:space="preserve">cd </w:t>
-      </w:r>
-      <w:proofErr w:type="spellStart"/>
-      <w:r>
-        <w:t>efs</w:t>
-      </w:r>
-      <w:proofErr w:type="spellEnd"/>
+        <w:t xml:space="preserve">copy and paste efs command then </w:t>
+      </w:r>
+      <w:r>
+        <w:rPr>
+          <w:b/>
+          <w:bCs/>
+        </w:rPr>
+        <w:t>enter</w:t>
+      </w:r>
     </w:p>
     <w:p>
       <w:pPr>
@@ -626,20 +606,12 @@
           <w:numId w:val="3"/>
         </w:numPr>
       </w:pPr>
-      <w:bookmarkStart w:id="0" w:name="_Hlk70455646"/>
-      <w:proofErr w:type="spellStart"/>
-      <w:r>
-        <w:t>mkdir</w:t>
-      </w:r>
-      <w:proofErr w:type="spellEnd"/>
-      <w:r>
-        <w:t xml:space="preserve"> </w:t>
-      </w:r>
-      <w:proofErr w:type="spellStart"/>
-      <w:r>
-        <w:t>testfolder</w:t>
-      </w:r>
-      <w:proofErr w:type="spellEnd"/>
+      <w:r>
+        <w:t xml:space="preserve">df -h </w:t>
+      </w:r>
+      <w:r>
+        <w:t>(Notice new mount point)</w:t>
+      </w:r>
     </w:p>
     <w:p>
       <w:pPr>
@@ -650,13 +622,8 @@
         </w:numPr>
       </w:pPr>
       <w:r>
-        <w:t xml:space="preserve">cd </w:t>
-      </w:r>
-      <w:proofErr w:type="spellStart"/>
-      <w:r>
-        <w:t>testfolder</w:t>
-      </w:r>
-      <w:proofErr w:type="spellEnd"/>
+        <w:t>cd efs</w:t>
+      </w:r>
     </w:p>
     <w:p>
       <w:pPr>
@@ -666,8 +633,9 @@
           <w:numId w:val="3"/>
         </w:numPr>
       </w:pPr>
-      <w:r>
-        <w:t>echo “test file” &gt; Testfile1.txt</w:t>
+      <w:bookmarkStart w:id="0" w:name="_Hlk70455646"/>
+      <w:r>
+        <w:t>echo “My efs mount” &gt; testfile.txt</w:t>
       </w:r>
     </w:p>
     <w:p>
@@ -679,7 +647,10 @@
         </w:numPr>
       </w:pPr>
       <w:r>
-        <w:t xml:space="preserve">ls </w:t>
+        <w:t xml:space="preserve">cd </w:t>
+      </w:r>
+      <w:r>
+        <w:t>testfile.txt</w:t>
       </w:r>
     </w:p>
     <w:p>
@@ -691,6 +662,18 @@
         </w:numPr>
       </w:pPr>
       <w:r>
+        <w:t xml:space="preserve">ls </w:t>
+      </w:r>
+    </w:p>
+    <w:p>
+      <w:pPr>
+        <w:pStyle w:val="ListParagraph"/>
+        <w:numPr>
+          <w:ilvl w:val="1"/>
+          <w:numId w:val="3"/>
+        </w:numPr>
+      </w:pPr>
+      <w:r>
         <w:t>cat Testfile1.txt</w:t>
       </w:r>
     </w:p>
@@ -706,7 +689,6 @@
       <w:r>
         <w:t xml:space="preserve">Navigate back to </w:t>
       </w:r>
-      <w:proofErr w:type="spellStart"/>
       <w:r>
         <w:rPr>
           <w:b/>
@@ -714,7 +696,6 @@
         </w:rPr>
         <w:t>efs</w:t>
       </w:r>
-      <w:proofErr w:type="spellEnd"/>
       <w:r>
         <w:t xml:space="preserve"> service in the management console </w:t>
       </w:r>
@@ -737,15 +718,20 @@
       <w:r>
         <w:t xml:space="preserve">Select </w:t>
       </w:r>
-      <w:proofErr w:type="spellStart"/>
-      <w:r>
-        <w:rPr>
-          <w:b/>
-          <w:bCs/>
-        </w:rPr>
-        <w:t>LabEFS</w:t>
-      </w:r>
-      <w:proofErr w:type="spellEnd"/>
+      <w:r>
+        <w:rPr>
+          <w:b/>
+          <w:bCs/>
+        </w:rPr>
+        <w:t>My</w:t>
+      </w:r>
+      <w:r>
+        <w:rPr>
+          <w:b/>
+          <w:bCs/>
+        </w:rPr>
+        <w:t>EFS</w:t>
+      </w:r>
       <w:r>
         <w:rPr>
           <w:b/>
@@ -889,7 +875,14 @@
           <w:b/>
           <w:bCs/>
         </w:rPr>
-        <w:t xml:space="preserve"> Linux Security Group</w:t>
+        <w:t xml:space="preserve"> </w:t>
+      </w:r>
+      <w:r>
+        <w:rPr>
+          <w:b/>
+          <w:bCs/>
+        </w:rPr>
+        <w:t>myefs-sg</w:t>
       </w:r>
     </w:p>
     <w:p>
@@ -1024,7 +1017,21 @@
           <w:b/>
           <w:bCs/>
         </w:rPr>
-        <w:t>server Linux Server 2</w:t>
+        <w:t>EFSLinux</w:t>
+      </w:r>
+      <w:r>
+        <w:rPr>
+          <w:b/>
+          <w:bCs/>
+        </w:rPr>
+        <w:t>Server</w:t>
+      </w:r>
+      <w:r>
+        <w:rPr>
+          <w:b/>
+          <w:bCs/>
+        </w:rPr>
+        <w:t>2</w:t>
       </w:r>
     </w:p>
     <w:p>
@@ -1055,28 +1062,6 @@
         </w:numPr>
       </w:pPr>
       <w:r>
-        <w:t xml:space="preserve">Use same security group as </w:t>
-      </w:r>
-      <w:r>
-        <w:rPr>
-          <w:b/>
-          <w:bCs/>
-        </w:rPr>
-        <w:t>Linux Server 1</w:t>
-      </w:r>
-      <w:r>
-        <w:tab/>
-      </w:r>
-    </w:p>
-    <w:p>
-      <w:pPr>
-        <w:pStyle w:val="ListParagraph"/>
-        <w:numPr>
-          <w:ilvl w:val="0"/>
-          <w:numId w:val="4"/>
-        </w:numPr>
-      </w:pPr>
-      <w:r>
         <w:t>Connect</w:t>
       </w:r>
       <w:r>
@@ -1087,7 +1072,21 @@
           <w:b/>
           <w:bCs/>
         </w:rPr>
-        <w:t>server Linux Server 2</w:t>
+        <w:t>EFSLinux</w:t>
+      </w:r>
+      <w:r>
+        <w:rPr>
+          <w:b/>
+          <w:bCs/>
+        </w:rPr>
+        <w:t>Server</w:t>
+      </w:r>
+      <w:r>
+        <w:rPr>
+          <w:b/>
+          <w:bCs/>
+        </w:rPr>
+        <w:t>2</w:t>
       </w:r>
     </w:p>
     <w:p>
@@ -1105,10 +1104,21 @@
           <w:b/>
           <w:bCs/>
         </w:rPr>
-        <w:t>server Linux Server 2</w:t>
-      </w:r>
-      <w:r>
-        <w:t xml:space="preserve"> and verify we can access folder and file created inside in</w:t>
+        <w:t>EFSLinux</w:t>
+      </w:r>
+      <w:r>
+        <w:rPr>
+          <w:b/>
+          <w:bCs/>
+        </w:rPr>
+        <w:t>Server</w:t>
+      </w:r>
+      <w:r>
+        <w:rPr>
+          <w:b/>
+          <w:bCs/>
+        </w:rPr>
+        <w:t>2</w:t>
       </w:r>
       <w:r>
         <w:rPr>
@@ -1118,11 +1128,28 @@
         <w:t xml:space="preserve"> </w:t>
       </w:r>
       <w:r>
-        <w:rPr>
-          <w:b/>
-          <w:bCs/>
-        </w:rPr>
-        <w:t xml:space="preserve">Linux Server </w:t>
+        <w:t>and verify we can access folder and file created inside in</w:t>
+      </w:r>
+      <w:r>
+        <w:rPr>
+          <w:b/>
+          <w:bCs/>
+        </w:rPr>
+        <w:t xml:space="preserve"> </w:t>
+      </w:r>
+      <w:r>
+        <w:rPr>
+          <w:b/>
+          <w:bCs/>
+        </w:rPr>
+        <w:t>EFSLinux</w:t>
+      </w:r>
+      <w:r>
+        <w:rPr>
+          <w:b/>
+          <w:bCs/>
+        </w:rPr>
+        <w:t>Server</w:t>
       </w:r>
       <w:r>
         <w:rPr>
@@ -1140,21 +1167,8 @@
           <w:numId w:val="6"/>
         </w:numPr>
       </w:pPr>
-      <w:proofErr w:type="spellStart"/>
-      <w:r>
-        <w:t>sudo</w:t>
-      </w:r>
-      <w:proofErr w:type="spellEnd"/>
-      <w:r>
-        <w:t xml:space="preserve"> </w:t>
-      </w:r>
-      <w:proofErr w:type="spellStart"/>
-      <w:r>
-        <w:t>su</w:t>
-      </w:r>
-      <w:proofErr w:type="spellEnd"/>
-      <w:r>
-        <w:t xml:space="preserve"> –</w:t>
+      <w:r>
+        <w:t>sudo su –</w:t>
       </w:r>
     </w:p>
     <w:p>
@@ -1166,15 +1180,7 @@
         </w:numPr>
       </w:pPr>
       <w:r>
-        <w:t>cd /</w:t>
-      </w:r>
-      <w:proofErr w:type="spellStart"/>
-      <w:r>
-        <w:t>mnt</w:t>
-      </w:r>
-      <w:proofErr w:type="spellEnd"/>
-      <w:r>
-        <w:t>/</w:t>
+        <w:t>df -h</w:t>
       </w:r>
     </w:p>
     <w:p>
@@ -1185,19 +1191,9 @@
           <w:numId w:val="6"/>
         </w:numPr>
       </w:pPr>
-      <w:proofErr w:type="spellStart"/>
-      <w:r>
-        <w:t>mkdir</w:t>
-      </w:r>
-      <w:proofErr w:type="spellEnd"/>
-      <w:r>
-        <w:t xml:space="preserve"> -p </w:t>
-      </w:r>
-      <w:proofErr w:type="spellStart"/>
-      <w:r>
-        <w:t>efs</w:t>
-      </w:r>
-      <w:proofErr w:type="spellEnd"/>
+      <w:r>
+        <w:t>cd /mnt/</w:t>
+      </w:r>
     </w:p>
     <w:p>
       <w:pPr>
@@ -1208,22 +1204,7 @@
         </w:numPr>
       </w:pPr>
       <w:r>
-        <w:t xml:space="preserve">copy and paste </w:t>
-      </w:r>
-      <w:proofErr w:type="spellStart"/>
-      <w:r>
-        <w:t>efs</w:t>
-      </w:r>
-      <w:proofErr w:type="spellEnd"/>
-      <w:r>
-        <w:t xml:space="preserve"> command then </w:t>
-      </w:r>
-      <w:r>
-        <w:rPr>
-          <w:b/>
-          <w:bCs/>
-        </w:rPr>
-        <w:t>enter</w:t>
+        <w:t>mkdir -p efs</w:t>
       </w:r>
     </w:p>
     <w:p>
@@ -1235,13 +1216,39 @@
         </w:numPr>
       </w:pPr>
       <w:r>
-        <w:t xml:space="preserve">cd </w:t>
-      </w:r>
-      <w:proofErr w:type="spellStart"/>
-      <w:r>
-        <w:t>efs</w:t>
-      </w:r>
-      <w:proofErr w:type="spellEnd"/>
+        <w:t xml:space="preserve">copy and paste efs command then </w:t>
+      </w:r>
+      <w:r>
+        <w:rPr>
+          <w:b/>
+          <w:bCs/>
+        </w:rPr>
+        <w:t>enter</w:t>
+      </w:r>
+    </w:p>
+    <w:p>
+      <w:pPr>
+        <w:pStyle w:val="ListParagraph"/>
+        <w:numPr>
+          <w:ilvl w:val="0"/>
+          <w:numId w:val="6"/>
+        </w:numPr>
+      </w:pPr>
+      <w:r>
+        <w:t>df -h</w:t>
+      </w:r>
+    </w:p>
+    <w:p>
+      <w:pPr>
+        <w:pStyle w:val="ListParagraph"/>
+        <w:numPr>
+          <w:ilvl w:val="0"/>
+          <w:numId w:val="6"/>
+        </w:numPr>
+      </w:pPr>
+      <w:r>
+        <w:t>cd efs</w:t>
+      </w:r>
     </w:p>
     <w:p>
       <w:pPr>
@@ -1252,16 +1259,8 @@
         </w:numPr>
       </w:pPr>
       <w:r>
-        <w:t>cd</w:t>
-      </w:r>
-      <w:r>
-        <w:t xml:space="preserve"> </w:t>
-      </w:r>
-      <w:proofErr w:type="spellStart"/>
-      <w:r>
-        <w:t>testfolder</w:t>
-      </w:r>
-      <w:proofErr w:type="spellEnd"/>
+        <w:t xml:space="preserve">ls </w:t>
+      </w:r>
     </w:p>
     <w:p>
       <w:pPr>
@@ -1272,45 +1271,10 @@
         </w:numPr>
       </w:pPr>
       <w:r>
-        <w:t xml:space="preserve">ls </w:t>
-      </w:r>
-    </w:p>
-    <w:p>
-      <w:pPr>
-        <w:pStyle w:val="ListParagraph"/>
-        <w:numPr>
-          <w:ilvl w:val="1"/>
-          <w:numId w:val="3"/>
-        </w:numPr>
-      </w:pPr>
-      <w:r>
-        <w:t>cat Testfile1.txt</w:t>
-      </w:r>
-    </w:p>
-    <w:p>
-      <w:pPr>
-        <w:pStyle w:val="ListParagraph"/>
-        <w:numPr>
-          <w:ilvl w:val="1"/>
-          <w:numId w:val="3"/>
-        </w:numPr>
-      </w:pPr>
-      <w:r>
-        <w:t xml:space="preserve">You should see </w:t>
-      </w:r>
-      <w:r>
-        <w:rPr>
-          <w:b/>
-          <w:bCs/>
-        </w:rPr>
-        <w:t>test file</w:t>
-      </w:r>
-      <w:r>
-        <w:rPr>
-          <w:b/>
-          <w:bCs/>
-        </w:rPr>
-        <w:t xml:space="preserve"> </w:t>
+        <w:t xml:space="preserve">cat </w:t>
+      </w:r>
+      <w:r>
+        <w:t>testfile.txt</w:t>
       </w:r>
     </w:p>
     <w:sectPr>
@@ -1325,7 +1289,7 @@
 </file>
 
 <file path=word/endnotes.xml><?xml version="1.0" encoding="utf-8"?>
-<w:endnotes xmlns:wpc="http://schemas.microsoft.com/office/word/2010/wordprocessingCanvas" xmlns:cx="http://schemas.microsoft.com/office/drawing/2014/chartex" xmlns:cx1="http://schemas.microsoft.com/office/drawing/2015/9/8/chartex" xmlns:cx2="http://schemas.microsoft.com/office/drawing/2015/10/21/chartex" xmlns:cx3="http://schemas.microsoft.com/office/drawing/2016/5/9/chartex" xmlns:cx4="http://schemas.microsoft.com/office/drawing/2016/5/10/chartex" xmlns:cx5="http://schemas.microsoft.com/office/drawing/2016/5/11/chartex" xmlns:cx6="http://schemas.microsoft.com/office/drawing/2016/5/12/chartex" xmlns:cx7="http://schemas.microsoft.com/office/drawing/2016/5/13/chartex" xmlns:cx8="http://schemas.microsoft.com/office/drawing/2016/5/14/chartex" xmlns:mc="http://schemas.openxmlformats.org/markup-compatibility/2006" xmlns:aink="http://schemas.microsoft.com/office/drawing/2016/ink" xmlns:am3d="http://schemas.microsoft.com/office/drawing/2017/model3d" xmlns:o="urn:schemas-microsoft-com:office:office" xmlns:r="http://schemas.openxmlformats.org/officeDocument/2006/relationships" xmlns:m="http://schemas.openxmlformats.org/officeDocument/2006/math" xmlns:v="urn:schemas-microsoft-com:vml" xmlns:wp14="http://schemas.microsoft.com/office/word/2010/wordprocessingDrawing" xmlns:wp="http://schemas.openxmlformats.org/drawingml/2006/wordprocessingDrawing" xmlns:w10="urn:schemas-microsoft-com:office:word" xmlns:w="http://schemas.openxmlformats.org/wordprocessingml/2006/main" xmlns:w14="http://schemas.microsoft.com/office/word/2010/wordml" xmlns:w15="http://schemas.microsoft.com/office/word/2012/wordml" xmlns:w16cex="http://schemas.microsoft.com/office/word/2018/wordml/cex" xmlns:w16cid="http://schemas.microsoft.com/office/word/2016/wordml/cid" xmlns:w16="http://schemas.microsoft.com/office/word/2018/wordml" xmlns:w16se="http://schemas.microsoft.com/office/word/2015/wordml/symex" xmlns:wpg="http://schemas.microsoft.com/office/word/2010/wordprocessingGroup" xmlns:wpi="http://schemas.microsoft.com/office/word/2010/wordprocessingInk" xmlns:wne="http://schemas.microsoft.com/office/word/2006/wordml" xmlns:wps="http://schemas.microsoft.com/office/word/2010/wordprocessingShape" mc:Ignorable="w14 w15 w16se w16cid w16 w16cex wp14">
+<w:endnotes xmlns:wpc="http://schemas.microsoft.com/office/word/2010/wordprocessingCanvas" xmlns:cx="http://schemas.microsoft.com/office/drawing/2014/chartex" xmlns:cx1="http://schemas.microsoft.com/office/drawing/2015/9/8/chartex" xmlns:cx2="http://schemas.microsoft.com/office/drawing/2015/10/21/chartex" xmlns:cx3="http://schemas.microsoft.com/office/drawing/2016/5/9/chartex" xmlns:cx4="http://schemas.microsoft.com/office/drawing/2016/5/10/chartex" xmlns:cx5="http://schemas.microsoft.com/office/drawing/2016/5/11/chartex" xmlns:cx6="http://schemas.microsoft.com/office/drawing/2016/5/12/chartex" xmlns:cx7="http://schemas.microsoft.com/office/drawing/2016/5/13/chartex" xmlns:cx8="http://schemas.microsoft.com/office/drawing/2016/5/14/chartex" xmlns:mc="http://schemas.openxmlformats.org/markup-compatibility/2006" xmlns:aink="http://schemas.microsoft.com/office/drawing/2016/ink" xmlns:am3d="http://schemas.microsoft.com/office/drawing/2017/model3d" xmlns:o="urn:schemas-microsoft-com:office:office" xmlns:r="http://schemas.openxmlformats.org/officeDocument/2006/relationships" xmlns:m="http://schemas.openxmlformats.org/officeDocument/2006/math" xmlns:v="urn:schemas-microsoft-com:vml" xmlns:wp14="http://schemas.microsoft.com/office/word/2010/wordprocessingDrawing" xmlns:wp="http://schemas.openxmlformats.org/drawingml/2006/wordprocessingDrawing" xmlns:w10="urn:schemas-microsoft-com:office:word" xmlns:w="http://schemas.openxmlformats.org/wordprocessingml/2006/main" xmlns:w14="http://schemas.microsoft.com/office/word/2010/wordml" xmlns:w15="http://schemas.microsoft.com/office/word/2012/wordml" xmlns:w16cex="http://schemas.microsoft.com/office/word/2018/wordml/cex" xmlns:w16cid="http://schemas.microsoft.com/office/word/2016/wordml/cid" xmlns:w16="http://schemas.microsoft.com/office/word/2018/wordml" xmlns:w16sdtdh="http://schemas.microsoft.com/office/word/2020/wordml/sdtdatahash" xmlns:w16se="http://schemas.microsoft.com/office/word/2015/wordml/symex" xmlns:wpg="http://schemas.microsoft.com/office/word/2010/wordprocessingGroup" xmlns:wpi="http://schemas.microsoft.com/office/word/2010/wordprocessingInk" xmlns:wne="http://schemas.microsoft.com/office/word/2006/wordml" xmlns:wps="http://schemas.microsoft.com/office/word/2010/wordprocessingShape" mc:Ignorable="w14 w15 w16se w16cid w16 w16cex w16sdtdh wp14">
   <w:endnote w:type="separator" w:id="-1">
     <w:p>
       <w:pPr>
@@ -1350,7 +1314,7 @@
 </file>
 
 <file path=word/footnotes.xml><?xml version="1.0" encoding="utf-8"?>
-<w:footnotes xmlns:wpc="http://schemas.microsoft.com/office/word/2010/wordprocessingCanvas" xmlns:cx="http://schemas.microsoft.com/office/drawing/2014/chartex" xmlns:cx1="http://schemas.microsoft.com/office/drawing/2015/9/8/chartex" xmlns:cx2="http://schemas.microsoft.com/office/drawing/2015/10/21/chartex" xmlns:cx3="http://schemas.microsoft.com/office/drawing/2016/5/9/chartex" xmlns:cx4="http://schemas.microsoft.com/office/drawing/2016/5/10/chartex" xmlns:cx5="http://schemas.microsoft.com/office/drawing/2016/5/11/chartex" xmlns:cx6="http://schemas.microsoft.com/office/drawing/2016/5/12/chartex" xmlns:cx7="http://schemas.microsoft.com/office/drawing/2016/5/13/chartex" xmlns:cx8="http://schemas.microsoft.com/office/drawing/2016/5/14/chartex" xmlns:mc="http://schemas.openxmlformats.org/markup-compatibility/2006" xmlns:aink="http://schemas.microsoft.com/office/drawing/2016/ink" xmlns:am3d="http://schemas.microsoft.com/office/drawing/2017/model3d" xmlns:o="urn:schemas-microsoft-com:office:office" xmlns:r="http://schemas.openxmlformats.org/officeDocument/2006/relationships" xmlns:m="http://schemas.openxmlformats.org/officeDocument/2006/math" xmlns:v="urn:schemas-microsoft-com:vml" xmlns:wp14="http://schemas.microsoft.com/office/word/2010/wordprocessingDrawing" xmlns:wp="http://schemas.openxmlformats.org/drawingml/2006/wordprocessingDrawing" xmlns:w10="urn:schemas-microsoft-com:office:word" xmlns:w="http://schemas.openxmlformats.org/wordprocessingml/2006/main" xmlns:w14="http://schemas.microsoft.com/office/word/2010/wordml" xmlns:w15="http://schemas.microsoft.com/office/word/2012/wordml" xmlns:w16cex="http://schemas.microsoft.com/office/word/2018/wordml/cex" xmlns:w16cid="http://schemas.microsoft.com/office/word/2016/wordml/cid" xmlns:w16="http://schemas.microsoft.com/office/word/2018/wordml" xmlns:w16se="http://schemas.microsoft.com/office/word/2015/wordml/symex" xmlns:wpg="http://schemas.microsoft.com/office/word/2010/wordprocessingGroup" xmlns:wpi="http://schemas.microsoft.com/office/word/2010/wordprocessingInk" xmlns:wne="http://schemas.microsoft.com/office/word/2006/wordml" xmlns:wps="http://schemas.microsoft.com/office/word/2010/wordprocessingShape" mc:Ignorable="w14 w15 w16se w16cid w16 w16cex wp14">
+<w:footnotes xmlns:wpc="http://schemas.microsoft.com/office/word/2010/wordprocessingCanvas" xmlns:cx="http://schemas.microsoft.com/office/drawing/2014/chartex" xmlns:cx1="http://schemas.microsoft.com/office/drawing/2015/9/8/chartex" xmlns:cx2="http://schemas.microsoft.com/office/drawing/2015/10/21/chartex" xmlns:cx3="http://schemas.microsoft.com/office/drawing/2016/5/9/chartex" xmlns:cx4="http://schemas.microsoft.com/office/drawing/2016/5/10/chartex" xmlns:cx5="http://schemas.microsoft.com/office/drawing/2016/5/11/chartex" xmlns:cx6="http://schemas.microsoft.com/office/drawing/2016/5/12/chartex" xmlns:cx7="http://schemas.microsoft.com/office/drawing/2016/5/13/chartex" xmlns:cx8="http://schemas.microsoft.com/office/drawing/2016/5/14/chartex" xmlns:mc="http://schemas.openxmlformats.org/markup-compatibility/2006" xmlns:aink="http://schemas.microsoft.com/office/drawing/2016/ink" xmlns:am3d="http://schemas.microsoft.com/office/drawing/2017/model3d" xmlns:o="urn:schemas-microsoft-com:office:office" xmlns:r="http://schemas.openxmlformats.org/officeDocument/2006/relationships" xmlns:m="http://schemas.openxmlformats.org/officeDocument/2006/math" xmlns:v="urn:schemas-microsoft-com:vml" xmlns:wp14="http://schemas.microsoft.com/office/word/2010/wordprocessingDrawing" xmlns:wp="http://schemas.openxmlformats.org/drawingml/2006/wordprocessingDrawing" xmlns:w10="urn:schemas-microsoft-com:office:word" xmlns:w="http://schemas.openxmlformats.org/wordprocessingml/2006/main" xmlns:w14="http://schemas.microsoft.com/office/word/2010/wordml" xmlns:w15="http://schemas.microsoft.com/office/word/2012/wordml" xmlns:w16cex="http://schemas.microsoft.com/office/word/2018/wordml/cex" xmlns:w16cid="http://schemas.microsoft.com/office/word/2016/wordml/cid" xmlns:w16="http://schemas.microsoft.com/office/word/2018/wordml" xmlns:w16sdtdh="http://schemas.microsoft.com/office/word/2020/wordml/sdtdatahash" xmlns:w16se="http://schemas.microsoft.com/office/word/2015/wordml/symex" xmlns:wpg="http://schemas.microsoft.com/office/word/2010/wordprocessingGroup" xmlns:wpi="http://schemas.microsoft.com/office/word/2010/wordprocessingInk" xmlns:wne="http://schemas.microsoft.com/office/word/2006/wordml" xmlns:wps="http://schemas.microsoft.com/office/word/2010/wordprocessingShape" mc:Ignorable="w14 w15 w16se w16cid w16 w16cex w16sdtdh wp14">
   <w:footnote w:type="separator" w:id="-1">
     <w:p>
       <w:pPr>
@@ -1375,7 +1339,7 @@
 </file>
 
 <file path=word/header1.xml><?xml version="1.0" encoding="utf-8"?>
-<w:hdr xmlns:wpc="http://schemas.microsoft.com/office/word/2010/wordprocessingCanvas" xmlns:cx="http://schemas.microsoft.com/office/drawing/2014/chartex" xmlns:cx1="http://schemas.microsoft.com/office/drawing/2015/9/8/chartex" xmlns:cx2="http://schemas.microsoft.com/office/drawing/2015/10/21/chartex" xmlns:cx3="http://schemas.microsoft.com/office/drawing/2016/5/9/chartex" xmlns:cx4="http://schemas.microsoft.com/office/drawing/2016/5/10/chartex" xmlns:cx5="http://schemas.microsoft.com/office/drawing/2016/5/11/chartex" xmlns:cx6="http://schemas.microsoft.com/office/drawing/2016/5/12/chartex" xmlns:cx7="http://schemas.microsoft.com/office/drawing/2016/5/13/chartex" xmlns:cx8="http://schemas.microsoft.com/office/drawing/2016/5/14/chartex" xmlns:mc="http://schemas.openxmlformats.org/markup-compatibility/2006" xmlns:aink="http://schemas.microsoft.com/office/drawing/2016/ink" xmlns:am3d="http://schemas.microsoft.com/office/drawing/2017/model3d" xmlns:o="urn:schemas-microsoft-com:office:office" xmlns:r="http://schemas.openxmlformats.org/officeDocument/2006/relationships" xmlns:m="http://schemas.openxmlformats.org/officeDocument/2006/math" xmlns:v="urn:schemas-microsoft-com:vml" xmlns:wp14="http://schemas.microsoft.com/office/word/2010/wordprocessingDrawing" xmlns:wp="http://schemas.openxmlformats.org/drawingml/2006/wordprocessingDrawing" xmlns:w10="urn:schemas-microsoft-com:office:word" xmlns:w="http://schemas.openxmlformats.org/wordprocessingml/2006/main" xmlns:w14="http://schemas.microsoft.com/office/word/2010/wordml" xmlns:w15="http://schemas.microsoft.com/office/word/2012/wordml" xmlns:w16cex="http://schemas.microsoft.com/office/word/2018/wordml/cex" xmlns:w16cid="http://schemas.microsoft.com/office/word/2016/wordml/cid" xmlns:w16="http://schemas.microsoft.com/office/word/2018/wordml" xmlns:w16se="http://schemas.microsoft.com/office/word/2015/wordml/symex" xmlns:wpg="http://schemas.microsoft.com/office/word/2010/wordprocessingGroup" xmlns:wpi="http://schemas.microsoft.com/office/word/2010/wordprocessingInk" xmlns:wne="http://schemas.microsoft.com/office/word/2006/wordml" xmlns:wps="http://schemas.microsoft.com/office/word/2010/wordprocessingShape" mc:Ignorable="w14 w15 w16se w16cid w16 w16cex wp14">
+<w:hdr xmlns:wpc="http://schemas.microsoft.com/office/word/2010/wordprocessingCanvas" xmlns:cx="http://schemas.microsoft.com/office/drawing/2014/chartex" xmlns:cx1="http://schemas.microsoft.com/office/drawing/2015/9/8/chartex" xmlns:cx2="http://schemas.microsoft.com/office/drawing/2015/10/21/chartex" xmlns:cx3="http://schemas.microsoft.com/office/drawing/2016/5/9/chartex" xmlns:cx4="http://schemas.microsoft.com/office/drawing/2016/5/10/chartex" xmlns:cx5="http://schemas.microsoft.com/office/drawing/2016/5/11/chartex" xmlns:cx6="http://schemas.microsoft.com/office/drawing/2016/5/12/chartex" xmlns:cx7="http://schemas.microsoft.com/office/drawing/2016/5/13/chartex" xmlns:cx8="http://schemas.microsoft.com/office/drawing/2016/5/14/chartex" xmlns:mc="http://schemas.openxmlformats.org/markup-compatibility/2006" xmlns:aink="http://schemas.microsoft.com/office/drawing/2016/ink" xmlns:am3d="http://schemas.microsoft.com/office/drawing/2017/model3d" xmlns:o="urn:schemas-microsoft-com:office:office" xmlns:r="http://schemas.openxmlformats.org/officeDocument/2006/relationships" xmlns:m="http://schemas.openxmlformats.org/officeDocument/2006/math" xmlns:v="urn:schemas-microsoft-com:vml" xmlns:wp14="http://schemas.microsoft.com/office/word/2010/wordprocessingDrawing" xmlns:wp="http://schemas.openxmlformats.org/drawingml/2006/wordprocessingDrawing" xmlns:w10="urn:schemas-microsoft-com:office:word" xmlns:w="http://schemas.openxmlformats.org/wordprocessingml/2006/main" xmlns:w14="http://schemas.microsoft.com/office/word/2010/wordml" xmlns:w15="http://schemas.microsoft.com/office/word/2012/wordml" xmlns:w16cex="http://schemas.microsoft.com/office/word/2018/wordml/cex" xmlns:w16cid="http://schemas.microsoft.com/office/word/2016/wordml/cid" xmlns:w16="http://schemas.microsoft.com/office/word/2018/wordml" xmlns:w16sdtdh="http://schemas.microsoft.com/office/word/2020/wordml/sdtdatahash" xmlns:w16se="http://schemas.microsoft.com/office/word/2015/wordml/symex" xmlns:wpg="http://schemas.microsoft.com/office/word/2010/wordprocessingGroup" xmlns:wpi="http://schemas.microsoft.com/office/word/2010/wordprocessingInk" xmlns:wne="http://schemas.microsoft.com/office/word/2006/wordml" xmlns:wps="http://schemas.microsoft.com/office/word/2010/wordprocessingShape" mc:Ignorable="w14 w15 w16se w16cid w16 w16cex w16sdtdh wp14">
   <w:p>
     <w:pPr>
       <w:pStyle w:val="Header"/>
@@ -1422,7 +1386,7 @@
 </file>
 
 <file path=word/numbering.xml><?xml version="1.0" encoding="utf-8"?>
-<w:numbering xmlns:wpc="http://schemas.microsoft.com/office/word/2010/wordprocessingCanvas" xmlns:cx="http://schemas.microsoft.com/office/drawing/2014/chartex" xmlns:cx1="http://schemas.microsoft.com/office/drawing/2015/9/8/chartex" xmlns:cx2="http://schemas.microsoft.com/office/drawing/2015/10/21/chartex" xmlns:cx3="http://schemas.microsoft.com/office/drawing/2016/5/9/chartex" xmlns:cx4="http://schemas.microsoft.com/office/drawing/2016/5/10/chartex" xmlns:cx5="http://schemas.microsoft.com/office/drawing/2016/5/11/chartex" xmlns:cx6="http://schemas.microsoft.com/office/drawing/2016/5/12/chartex" xmlns:cx7="http://schemas.microsoft.com/office/drawing/2016/5/13/chartex" xmlns:cx8="http://schemas.microsoft.com/office/drawing/2016/5/14/chartex" xmlns:mc="http://schemas.openxmlformats.org/markup-compatibility/2006" xmlns:aink="http://schemas.microsoft.com/office/drawing/2016/ink" xmlns:am3d="http://schemas.microsoft.com/office/drawing/2017/model3d" xmlns:o="urn:schemas-microsoft-com:office:office" xmlns:r="http://schemas.openxmlformats.org/officeDocument/2006/relationships" xmlns:m="http://schemas.openxmlformats.org/officeDocument/2006/math" xmlns:v="urn:schemas-microsoft-com:vml" xmlns:wp14="http://schemas.microsoft.com/office/word/2010/wordprocessingDrawing" xmlns:wp="http://schemas.openxmlformats.org/drawingml/2006/wordprocessingDrawing" xmlns:w10="urn:schemas-microsoft-com:office:word" xmlns:w="http://schemas.openxmlformats.org/wordprocessingml/2006/main" xmlns:w14="http://schemas.microsoft.com/office/word/2010/wordml" xmlns:w15="http://schemas.microsoft.com/office/word/2012/wordml" xmlns:w16cex="http://schemas.microsoft.com/office/word/2018/wordml/cex" xmlns:w16cid="http://schemas.microsoft.com/office/word/2016/wordml/cid" xmlns:w16="http://schemas.microsoft.com/office/word/2018/wordml" xmlns:w16se="http://schemas.microsoft.com/office/word/2015/wordml/symex" xmlns:wpg="http://schemas.microsoft.com/office/word/2010/wordprocessingGroup" xmlns:wpi="http://schemas.microsoft.com/office/word/2010/wordprocessingInk" xmlns:wne="http://schemas.microsoft.com/office/word/2006/wordml" xmlns:wps="http://schemas.microsoft.com/office/word/2010/wordprocessingShape" mc:Ignorable="w14 w15 w16se w16cid w16 w16cex wp14">
+<w:numbering xmlns:wpc="http://schemas.microsoft.com/office/word/2010/wordprocessingCanvas" xmlns:cx="http://schemas.microsoft.com/office/drawing/2014/chartex" xmlns:cx1="http://schemas.microsoft.com/office/drawing/2015/9/8/chartex" xmlns:cx2="http://schemas.microsoft.com/office/drawing/2015/10/21/chartex" xmlns:cx3="http://schemas.microsoft.com/office/drawing/2016/5/9/chartex" xmlns:cx4="http://schemas.microsoft.com/office/drawing/2016/5/10/chartex" xmlns:cx5="http://schemas.microsoft.com/office/drawing/2016/5/11/chartex" xmlns:cx6="http://schemas.microsoft.com/office/drawing/2016/5/12/chartex" xmlns:cx7="http://schemas.microsoft.com/office/drawing/2016/5/13/chartex" xmlns:cx8="http://schemas.microsoft.com/office/drawing/2016/5/14/chartex" xmlns:mc="http://schemas.openxmlformats.org/markup-compatibility/2006" xmlns:aink="http://schemas.microsoft.com/office/drawing/2016/ink" xmlns:am3d="http://schemas.microsoft.com/office/drawing/2017/model3d" xmlns:o="urn:schemas-microsoft-com:office:office" xmlns:r="http://schemas.openxmlformats.org/officeDocument/2006/relationships" xmlns:m="http://schemas.openxmlformats.org/officeDocument/2006/math" xmlns:v="urn:schemas-microsoft-com:vml" xmlns:wp14="http://schemas.microsoft.com/office/word/2010/wordprocessingDrawing" xmlns:wp="http://schemas.openxmlformats.org/drawingml/2006/wordprocessingDrawing" xmlns:w10="urn:schemas-microsoft-com:office:word" xmlns:w="http://schemas.openxmlformats.org/wordprocessingml/2006/main" xmlns:w14="http://schemas.microsoft.com/office/word/2010/wordml" xmlns:w15="http://schemas.microsoft.com/office/word/2012/wordml" xmlns:w16cex="http://schemas.microsoft.com/office/word/2018/wordml/cex" xmlns:w16cid="http://schemas.microsoft.com/office/word/2016/wordml/cid" xmlns:w16="http://schemas.microsoft.com/office/word/2018/wordml" xmlns:w16sdtdh="http://schemas.microsoft.com/office/word/2020/wordml/sdtdatahash" xmlns:w16se="http://schemas.microsoft.com/office/word/2015/wordml/symex" xmlns:wpg="http://schemas.microsoft.com/office/word/2010/wordprocessingGroup" xmlns:wpi="http://schemas.microsoft.com/office/word/2010/wordprocessingInk" xmlns:wne="http://schemas.microsoft.com/office/word/2006/wordml" xmlns:wps="http://schemas.microsoft.com/office/word/2010/wordprocessingShape" mc:Ignorable="w14 w15 w16se w16cid w16 w16cex w16sdtdh wp14">
   <w:abstractNum w:abstractNumId="0" w15:restartNumberingAfterBreak="0">
     <w:nsid w:val="0591298E"/>
     <w:multiLevelType w:val="hybridMultilevel"/>
@@ -2023,7 +1987,7 @@
 </file>
 
 <file path=word/styles.xml><?xml version="1.0" encoding="utf-8"?>
-<w:styles xmlns:mc="http://schemas.openxmlformats.org/markup-compatibility/2006" xmlns:r="http://schemas.openxmlformats.org/officeDocument/2006/relationships" xmlns:w="http://schemas.openxmlformats.org/wordprocessingml/2006/main" xmlns:w14="http://schemas.microsoft.com/office/word/2010/wordml" xmlns:w15="http://schemas.microsoft.com/office/word/2012/wordml" xmlns:w16cex="http://schemas.microsoft.com/office/word/2018/wordml/cex" xmlns:w16cid="http://schemas.microsoft.com/office/word/2016/wordml/cid" xmlns:w16="http://schemas.microsoft.com/office/word/2018/wordml" xmlns:w16se="http://schemas.microsoft.com/office/word/2015/wordml/symex" mc:Ignorable="w14 w15 w16se w16cid w16 w16cex">
+<w:styles xmlns:mc="http://schemas.openxmlformats.org/markup-compatibility/2006" xmlns:r="http://schemas.openxmlformats.org/officeDocument/2006/relationships" xmlns:w="http://schemas.openxmlformats.org/wordprocessingml/2006/main" xmlns:w14="http://schemas.microsoft.com/office/word/2010/wordml" xmlns:w15="http://schemas.microsoft.com/office/word/2012/wordml" xmlns:w16cex="http://schemas.microsoft.com/office/word/2018/wordml/cex" xmlns:w16cid="http://schemas.microsoft.com/office/word/2016/wordml/cid" xmlns:w16="http://schemas.microsoft.com/office/word/2018/wordml" xmlns:w16sdtdh="http://schemas.microsoft.com/office/word/2020/wordml/sdtdatahash" xmlns:w16se="http://schemas.microsoft.com/office/word/2015/wordml/symex" mc:Ignorable="w14 w15 w16se w16cid w16 w16cex w16sdtdh">
   <w:docDefaults>
     <w:rPrDefault>
       <w:rPr>
